--- a/算法实验报告.docx
+++ b/算法实验报告.docx
@@ -544,7 +544,7 @@
           <w:szCs w:val="28"/>
           <w:u w:val="single"/>
         </w:rPr>
-        <w:t>华多强</w:t>
+        <w:t>华</w:t>
       </w:r>
       <w:r>
         <w:rPr>
@@ -554,8 +554,10 @@
           <w:szCs w:val="28"/>
           <w:u w:val="single"/>
         </w:rPr>
-        <w:t xml:space="preserve">     </w:t>
-      </w:r>
+        <w:t>强胜</w:t>
+      </w:r>
+      <w:bookmarkStart w:id="20" w:name="_GoBack"/>
+      <w:bookmarkEnd w:id="20"/>
       <w:r>
         <w:rPr>
           <w:rFonts w:hint="eastAsia"/>
@@ -564,37 +566,37 @@
           <w:szCs w:val="28"/>
           <w:u w:val="single"/>
         </w:rPr>
-        <w:t xml:space="preserve">    </w:t>
-      </w:r>
-    </w:p>
-    <w:p>
-      <w:pPr>
-        <w:ind w:firstLineChars="642" w:firstLine="1805"/>
-        <w:rPr>
+        <w:t xml:space="preserve">     </w:t>
+      </w:r>
+      <w:r>
+        <w:rPr>
+          <w:rFonts w:hint="eastAsia"/>
           <w:b/>
           <w:sz w:val="28"/>
           <w:szCs w:val="28"/>
           <w:u w:val="single"/>
         </w:rPr>
-      </w:pPr>
-      <w:r>
-        <w:rPr>
-          <w:rFonts w:hint="eastAsia"/>
-          <w:b/>
-          <w:sz w:val="28"/>
-          <w:szCs w:val="28"/>
-        </w:rPr>
-        <w:t>报告日期：</w:t>
-      </w:r>
-      <w:r>
-        <w:rPr>
-          <w:rFonts w:hint="eastAsia"/>
+        <w:t xml:space="preserve">    </w:t>
+      </w:r>
+    </w:p>
+    <w:p>
+      <w:pPr>
+        <w:ind w:firstLineChars="642" w:firstLine="1805"/>
+        <w:rPr>
           <w:b/>
           <w:sz w:val="28"/>
           <w:szCs w:val="28"/>
           <w:u w:val="single"/>
         </w:rPr>
-        <w:t xml:space="preserve">     </w:t>
+      </w:pPr>
+      <w:r>
+        <w:rPr>
+          <w:rFonts w:hint="eastAsia"/>
+          <w:b/>
+          <w:sz w:val="28"/>
+          <w:szCs w:val="28"/>
+        </w:rPr>
+        <w:t>报告日期：</w:t>
       </w:r>
       <w:r>
         <w:rPr>
@@ -604,7 +606,7 @@
           <w:szCs w:val="28"/>
           <w:u w:val="single"/>
         </w:rPr>
-        <w:t>2018</w:t>
+        <w:t xml:space="preserve">     </w:t>
       </w:r>
       <w:r>
         <w:rPr>
@@ -614,7 +616,7 @@
           <w:szCs w:val="28"/>
           <w:u w:val="single"/>
         </w:rPr>
-        <w:t>年</w:t>
+        <w:t>2018</w:t>
       </w:r>
       <w:r>
         <w:rPr>
@@ -624,7 +626,7 @@
           <w:szCs w:val="28"/>
           <w:u w:val="single"/>
         </w:rPr>
-        <w:t>1</w:t>
+        <w:t>年</w:t>
       </w:r>
       <w:r>
         <w:rPr>
@@ -634,7 +636,7 @@
           <w:szCs w:val="28"/>
           <w:u w:val="single"/>
         </w:rPr>
-        <w:t>月</w:t>
+        <w:t>1</w:t>
       </w:r>
       <w:r>
         <w:rPr>
@@ -644,7 +646,7 @@
           <w:szCs w:val="28"/>
           <w:u w:val="single"/>
         </w:rPr>
-        <w:t>10</w:t>
+        <w:t>月</w:t>
       </w:r>
       <w:r>
         <w:rPr>
@@ -654,7 +656,7 @@
           <w:szCs w:val="28"/>
           <w:u w:val="single"/>
         </w:rPr>
-        <w:t>日</w:t>
+        <w:t>10</w:t>
       </w:r>
       <w:r>
         <w:rPr>
@@ -664,6 +666,16 @@
           <w:szCs w:val="28"/>
           <w:u w:val="single"/>
         </w:rPr>
+        <w:t>日</w:t>
+      </w:r>
+      <w:r>
+        <w:rPr>
+          <w:rFonts w:hint="eastAsia"/>
+          <w:b/>
+          <w:sz w:val="28"/>
+          <w:szCs w:val="28"/>
+          <w:u w:val="single"/>
+        </w:rPr>
         <w:t xml:space="preserve">    </w:t>
       </w:r>
     </w:p>
@@ -689,11 +701,18 @@
         <w:t>计算机科学与技术学院</w:t>
       </w:r>
     </w:p>
-    <w:bookmarkStart w:id="20" w:name="_Toc419182938" w:displacedByCustomXml="next"/>
     <w:bookmarkStart w:id="21" w:name="_Toc419182914" w:displacedByCustomXml="next"/>
+    <w:bookmarkStart w:id="22" w:name="_Toc419182938" w:displacedByCustomXml="next"/>
     <w:sdt>
       <w:sdtPr>
         <w:rPr>
+          <w:rFonts w:ascii="Times New Roman" w:hAnsi="Times New Roman"/>
+          <w:b w:val="0"/>
+          <w:bCs w:val="0"/>
+          <w:color w:val="auto"/>
+          <w:kern w:val="2"/>
+          <w:sz w:val="21"/>
+          <w:szCs w:val="20"/>
           <w:lang w:val="zh-CN"/>
         </w:rPr>
         <w:id w:val="971872170"/>
@@ -702,15 +721,7 @@
           <w:docPartUnique/>
         </w:docPartObj>
       </w:sdtPr>
-      <w:sdtEndPr>
-        <w:rPr>
-          <w:rFonts w:ascii="Times New Roman" w:hAnsi="Times New Roman"/>
-          <w:color w:val="auto"/>
-          <w:kern w:val="2"/>
-          <w:sz w:val="21"/>
-          <w:szCs w:val="20"/>
-        </w:rPr>
-      </w:sdtEndPr>
+      <w:sdtEndPr/>
       <w:sdtContent>
         <w:p>
           <w:pPr>
@@ -3175,8 +3186,8 @@
     <w:bookmarkEnd w:id="17"/>
     <w:bookmarkEnd w:id="18"/>
     <w:bookmarkEnd w:id="19"/>
+    <w:bookmarkEnd w:id="22"/>
     <w:bookmarkEnd w:id="21"/>
-    <w:bookmarkEnd w:id="20"/>
     <w:p/>
     <w:p/>
     <w:p>
@@ -3202,8 +3213,6 @@
           <w:docGrid w:type="lines" w:linePitch="312"/>
         </w:sectPr>
       </w:pPr>
-      <w:bookmarkStart w:id="22" w:name="_GoBack"/>
-      <w:bookmarkEnd w:id="22"/>
     </w:p>
     <w:p>
       <w:pPr>
@@ -23303,7 +23312,7 @@
       <w:rPr>
         <w:noProof/>
       </w:rPr>
-      <w:t>1</w:t>
+      <w:t>2</w:t>
     </w:r>
     <w:r>
       <w:fldChar w:fldCharType="end"/>
@@ -23326,27 +23335,14 @@
       </w:rPr>
       <w:t>共</w:t>
     </w:r>
-    <w:r>
-      <w:fldChar w:fldCharType="begin"/>
-    </w:r>
-    <w:r>
-      <w:instrText xml:space="preserve"> SECTIONPAGES \* MERGEFORMAT </w:instrText>
-    </w:r>
-    <w:r>
-      <w:fldChar w:fldCharType="separate"/>
-    </w:r>
-    <w:r>
-      <w:rPr>
-        <w:noProof/>
-      </w:rPr>
-      <w:t>2</w:t>
-    </w:r>
-    <w:r>
-      <w:rPr>
-        <w:noProof/>
-      </w:rPr>
-      <w:fldChar w:fldCharType="end"/>
-    </w:r>
+    <w:fldSimple w:instr=" SECTIONPAGES \* MERGEFORMAT ">
+      <w:r>
+        <w:rPr>
+          <w:noProof/>
+        </w:rPr>
+        <w:t>2</w:t>
+      </w:r>
+    </w:fldSimple>
     <w:r>
       <w:rPr>
         <w:rFonts w:hint="eastAsia"/>
@@ -23467,7 +23463,7 @@
                             <w:rPr>
                               <w:noProof/>
                             </w:rPr>
-                            <w:t>8</w:t>
+                            <w:t>27</w:t>
                           </w:r>
                           <w:r>
                             <w:fldChar w:fldCharType="end"/>
@@ -23490,27 +23486,14 @@
                             </w:rPr>
                             <w:t>共</w:t>
                           </w:r>
-                          <w:r>
-                            <w:fldChar w:fldCharType="begin"/>
-                          </w:r>
-                          <w:r>
-                            <w:instrText xml:space="preserve"> SECTIONPAGES \* MERGEFORMAT </w:instrText>
-                          </w:r>
-                          <w:r>
-                            <w:fldChar w:fldCharType="separate"/>
-                          </w:r>
-                          <w:r>
-                            <w:rPr>
-                              <w:noProof/>
-                            </w:rPr>
-                            <w:t>27</w:t>
-                          </w:r>
-                          <w:r>
-                            <w:rPr>
-                              <w:noProof/>
-                            </w:rPr>
-                            <w:fldChar w:fldCharType="end"/>
-                          </w:r>
+                          <w:fldSimple w:instr=" SECTIONPAGES \* MERGEFORMAT ">
+                            <w:r>
+                              <w:rPr>
+                                <w:noProof/>
+                              </w:rPr>
+                              <w:t>27</w:t>
+                            </w:r>
+                          </w:fldSimple>
                           <w:r>
                             <w:rPr>
                               <w:rFonts w:hint="eastAsia"/>
@@ -23570,7 +23553,7 @@
                       <w:rPr>
                         <w:noProof/>
                       </w:rPr>
-                      <w:t>8</w:t>
+                      <w:t>27</w:t>
                     </w:r>
                     <w:r>
                       <w:fldChar w:fldCharType="end"/>
@@ -23593,27 +23576,14 @@
                       </w:rPr>
                       <w:t>共</w:t>
                     </w:r>
-                    <w:r>
-                      <w:fldChar w:fldCharType="begin"/>
-                    </w:r>
-                    <w:r>
-                      <w:instrText xml:space="preserve"> SECTIONPAGES \* MERGEFORMAT </w:instrText>
-                    </w:r>
-                    <w:r>
-                      <w:fldChar w:fldCharType="separate"/>
-                    </w:r>
-                    <w:r>
-                      <w:rPr>
-                        <w:noProof/>
-                      </w:rPr>
-                      <w:t>27</w:t>
-                    </w:r>
-                    <w:r>
-                      <w:rPr>
-                        <w:noProof/>
-                      </w:rPr>
-                      <w:fldChar w:fldCharType="end"/>
-                    </w:r>
+                    <w:fldSimple w:instr=" SECTIONPAGES \* MERGEFORMAT ">
+                      <w:r>
+                        <w:rPr>
+                          <w:noProof/>
+                        </w:rPr>
+                        <w:t>27</w:t>
+                      </w:r>
+                    </w:fldSimple>
                     <w:r>
                       <w:rPr>
                         <w:rFonts w:hint="eastAsia"/>
@@ -24903,7 +24873,7 @@
 </file>
 
 <file path=customXml/itemProps1.xml><?xml version="1.0" encoding="utf-8"?>
-<ds:datastoreItem xmlns:ds="http://schemas.openxmlformats.org/officeDocument/2006/customXml" ds:itemID="{E64027D6-6F0D-4228-BAFB-6CAACDD345DE}">
+<ds:datastoreItem xmlns:ds="http://schemas.openxmlformats.org/officeDocument/2006/customXml" ds:itemID="{4C27C278-70D2-4A98-A5A1-ACD5436E0DC8}">
   <ds:schemaRefs>
     <ds:schemaRef ds:uri="http://schemas.openxmlformats.org/officeDocument/2006/bibliography"/>
   </ds:schemaRefs>
